--- a/typescript/omnifit/drone/server/protocal.docx
+++ b/typescript/omnifit/drone/server/protocal.docx
@@ -22,6 +22,9 @@
         <w:gridCol w:w="3226"/>
       </w:tblGrid>
       <w:tr>
+        <w:trPr>
+          <w:trHeight w:val="174"/>
+        </w:trPr>
         <w:tc>
           <w:tcPr>
             <w:tcW w:w="1980" w:type="dxa"/>
@@ -48,16 +51,11 @@
             <w:tcW w:w="3810" w:type="dxa"/>
           </w:tcPr>
           <w:p>
-            <w:pPr>
-              <w:rPr>
-                <w:rFonts w:hint="eastAsia"/>
-              </w:rPr>
-            </w:pPr>
-            <w:r>
-              <w:rPr>
-                <w:rFonts w:hint="eastAsia"/>
-              </w:rPr>
-              <w:t>코드</w:t>
+            <w:r>
+              <w:rPr>
+                <w:rFonts w:hint="eastAsia"/>
+              </w:rPr>
+              <w:t>액션</w:t>
             </w:r>
           </w:p>
         </w:tc>
@@ -66,11 +64,6 @@
             <w:tcW w:w="3226" w:type="dxa"/>
           </w:tcPr>
           <w:p>
-            <w:pPr>
-              <w:rPr>
-                <w:rFonts w:hint="eastAsia"/>
-              </w:rPr>
-            </w:pPr>
             <w:r>
               <w:rPr>
                 <w:rFonts w:hint="eastAsia"/>
@@ -84,6 +77,9 @@
         </w:tc>
       </w:tr>
       <w:tr>
+        <w:trPr>
+          <w:trHeight w:val="174"/>
+        </w:trPr>
         <w:tc>
           <w:tcPr>
             <w:tcW w:w="1980" w:type="dxa"/>
@@ -98,6 +94,57 @@
               <w:rPr>
                 <w:rFonts w:hint="eastAsia"/>
               </w:rPr>
+              <w:t>m</w:t>
+            </w:r>
+            <w:r>
+              <w:t>ethod</w:t>
+            </w:r>
+          </w:p>
+        </w:tc>
+        <w:tc>
+          <w:tcPr>
+            <w:tcW w:w="3810" w:type="dxa"/>
+          </w:tcPr>
+          <w:p>
+            <w:pPr>
+              <w:rPr>
+                <w:rFonts w:hint="eastAsia"/>
+              </w:rPr>
+            </w:pPr>
+          </w:p>
+        </w:tc>
+        <w:tc>
+          <w:tcPr>
+            <w:tcW w:w="3226" w:type="dxa"/>
+          </w:tcPr>
+          <w:p>
+            <w:pPr>
+              <w:rPr>
+                <w:rFonts w:hint="eastAsia"/>
+              </w:rPr>
+            </w:pPr>
+            <w:r>
+              <w:rPr>
+                <w:rFonts w:hint="eastAsia"/>
+              </w:rPr>
+              <w:t>s</w:t>
+            </w:r>
+            <w:r>
+              <w:t>tring</w:t>
+            </w:r>
+          </w:p>
+        </w:tc>
+      </w:tr>
+      <w:tr>
+        <w:tc>
+          <w:tcPr>
+            <w:tcW w:w="1980" w:type="dxa"/>
+          </w:tcPr>
+          <w:p>
+            <w:r>
+              <w:rPr>
+                <w:rFonts w:hint="eastAsia"/>
+              </w:rPr>
               <w:t>b</w:t>
             </w:r>
             <w:r>
@@ -109,24 +156,13 @@
           <w:tcPr>
             <w:tcW w:w="3810" w:type="dxa"/>
           </w:tcPr>
-          <w:p>
-            <w:pPr>
-              <w:rPr>
-                <w:rFonts w:hint="eastAsia"/>
-              </w:rPr>
-            </w:pPr>
-          </w:p>
+          <w:p/>
         </w:tc>
         <w:tc>
           <w:tcPr>
             <w:tcW w:w="3226" w:type="dxa"/>
           </w:tcPr>
           <w:p>
-            <w:pPr>
-              <w:rPr>
-                <w:rFonts w:hint="eastAsia"/>
-              </w:rPr>
-            </w:pPr>
             <w:r>
               <w:rPr>
                 <w:rFonts w:hint="eastAsia"/>
@@ -142,148 +178,9 @@
     </w:tbl>
     <w:p/>
     <w:p>
-      <w:r>
-        <w:rPr>
-          <w:rFonts w:hint="eastAsia"/>
-        </w:rPr>
-        <w:t>b</w:t>
-      </w:r>
-      <w:r>
-        <w:t>ody</w:t>
-      </w:r>
+      <w:bookmarkStart w:id="0" w:name="_GoBack"/>
+      <w:bookmarkEnd w:id="0"/>
     </w:p>
-    <w:tbl>
-      <w:tblPr>
-        <w:tblStyle w:val="a3"/>
-        <w:tblW w:w="0" w:type="auto"/>
-        <w:tblLook w:val="04A0" w:firstRow="1" w:lastRow="0" w:firstColumn="1" w:lastColumn="0" w:noHBand="0" w:noVBand="1"/>
-      </w:tblPr>
-      <w:tblGrid>
-        <w:gridCol w:w="1980"/>
-        <w:gridCol w:w="3810"/>
-        <w:gridCol w:w="3226"/>
-      </w:tblGrid>
-      <w:tr>
-        <w:tc>
-          <w:tcPr>
-            <w:tcW w:w="1980" w:type="dxa"/>
-          </w:tcPr>
-          <w:p>
-            <w:pPr>
-              <w:rPr>
-                <w:rFonts w:hint="eastAsia"/>
-              </w:rPr>
-            </w:pPr>
-            <w:r>
-              <w:rPr>
-                <w:rFonts w:hint="eastAsia"/>
-              </w:rPr>
-              <w:t>a</w:t>
-            </w:r>
-            <w:r>
-              <w:t>ction</w:t>
-            </w:r>
-          </w:p>
-        </w:tc>
-        <w:tc>
-          <w:tcPr>
-            <w:tcW w:w="3810" w:type="dxa"/>
-          </w:tcPr>
-          <w:p>
-            <w:pPr>
-              <w:rPr>
-                <w:rFonts w:hint="eastAsia"/>
-              </w:rPr>
-            </w:pPr>
-            <w:r>
-              <w:rPr>
-                <w:rFonts w:hint="eastAsia"/>
-              </w:rPr>
-              <w:t>코드</w:t>
-            </w:r>
-          </w:p>
-        </w:tc>
-        <w:tc>
-          <w:tcPr>
-            <w:tcW w:w="3226" w:type="dxa"/>
-          </w:tcPr>
-          <w:p>
-            <w:pPr>
-              <w:rPr>
-                <w:rFonts w:hint="eastAsia"/>
-              </w:rPr>
-            </w:pPr>
-            <w:r>
-              <w:rPr>
-                <w:rFonts w:hint="eastAsia"/>
-              </w:rPr>
-              <w:t>s</w:t>
-            </w:r>
-            <w:r>
-              <w:t>tring</w:t>
-            </w:r>
-          </w:p>
-        </w:tc>
-      </w:tr>
-      <w:tr>
-        <w:tc>
-          <w:tcPr>
-            <w:tcW w:w="1980" w:type="dxa"/>
-          </w:tcPr>
-          <w:p>
-            <w:pPr>
-              <w:rPr>
-                <w:rFonts w:hint="eastAsia"/>
-              </w:rPr>
-            </w:pPr>
-            <w:r>
-              <w:rPr>
-                <w:rFonts w:hint="eastAsia"/>
-              </w:rPr>
-              <w:t>b</w:t>
-            </w:r>
-            <w:r>
-              <w:t>ody</w:t>
-            </w:r>
-          </w:p>
-        </w:tc>
-        <w:tc>
-          <w:tcPr>
-            <w:tcW w:w="3810" w:type="dxa"/>
-          </w:tcPr>
-          <w:p>
-            <w:pPr>
-              <w:rPr>
-                <w:rFonts w:hint="eastAsia"/>
-              </w:rPr>
-            </w:pPr>
-          </w:p>
-        </w:tc>
-        <w:tc>
-          <w:tcPr>
-            <w:tcW w:w="3226" w:type="dxa"/>
-          </w:tcPr>
-          <w:p>
-            <w:pPr>
-              <w:rPr>
-                <w:rFonts w:hint="eastAsia"/>
-              </w:rPr>
-            </w:pPr>
-            <w:r>
-              <w:rPr>
-                <w:rFonts w:hint="eastAsia"/>
-              </w:rPr>
-              <w:t>s</w:t>
-            </w:r>
-            <w:r>
-              <w:t>tring</w:t>
-            </w:r>
-          </w:p>
-        </w:tc>
-      </w:tr>
-    </w:tbl>
-    <w:p/>
-    <w:p/>
     <w:p>
       <w:r>
         <w:rPr>
@@ -298,15 +195,7 @@
         <w:rPr>
           <w:rFonts w:hint="eastAsia"/>
         </w:rPr>
-        <w:t xml:space="preserve">에 </w:t>
-      </w:r>
-      <w:bookmarkStart w:id="0" w:name="_GoBack"/>
-      <w:bookmarkEnd w:id="0"/>
-      <w:r>
-        <w:rPr>
-          <w:rFonts w:hint="eastAsia"/>
-        </w:rPr>
-        <w:t xml:space="preserve">따른 </w:t>
+        <w:t xml:space="preserve">에 따른 </w:t>
       </w:r>
       <w:r>
         <w:t>body</w:t>
@@ -319,173 +208,190 @@
         <w:tblLook w:val="04A0" w:firstRow="1" w:lastRow="0" w:firstColumn="1" w:lastColumn="0" w:noHBand="0" w:noVBand="1"/>
       </w:tblPr>
       <w:tblGrid>
-        <w:gridCol w:w="1980"/>
-        <w:gridCol w:w="7036"/>
+        <w:gridCol w:w="1749"/>
+        <w:gridCol w:w="656"/>
+        <w:gridCol w:w="6611"/>
       </w:tblGrid>
       <w:tr>
         <w:tc>
           <w:tcPr>
-            <w:tcW w:w="1980" w:type="dxa"/>
-          </w:tcPr>
-          <w:p>
-            <w:pPr>
-              <w:rPr>
-                <w:rFonts w:hint="eastAsia"/>
-              </w:rPr>
-            </w:pPr>
-          </w:p>
-        </w:tc>
-        <w:tc>
-          <w:tcPr>
-            <w:tcW w:w="7036" w:type="dxa"/>
-          </w:tcPr>
-          <w:p>
-            <w:pPr>
-              <w:rPr>
-                <w:rFonts w:hint="eastAsia"/>
-              </w:rPr>
-            </w:pPr>
+            <w:tcW w:w="1749" w:type="dxa"/>
+            <w:vMerge w:val="restart"/>
+            <w:vAlign w:val="center"/>
+          </w:tcPr>
+          <w:p>
+            <w:r>
+              <w:rPr>
+                <w:rFonts w:hint="eastAsia"/>
+              </w:rPr>
+              <w:t>r</w:t>
+            </w:r>
+            <w:r>
+              <w:t>ooms</w:t>
+            </w:r>
+          </w:p>
+        </w:tc>
+        <w:tc>
+          <w:tcPr>
+            <w:tcW w:w="656" w:type="dxa"/>
+            <w:vAlign w:val="center"/>
+          </w:tcPr>
+          <w:p>
+            <w:r>
+              <w:t>get</w:t>
+            </w:r>
+          </w:p>
+        </w:tc>
+        <w:tc>
+          <w:tcPr>
+            <w:tcW w:w="6611" w:type="dxa"/>
+            <w:vAlign w:val="center"/>
+          </w:tcPr>
+          <w:p>
+            <w:r>
+              <w:rPr>
+                <w:rFonts w:hint="eastAsia"/>
+              </w:rPr>
+              <w:t>방 목록을 가져온다</w:t>
+            </w:r>
           </w:p>
         </w:tc>
       </w:tr>
       <w:tr>
         <w:tc>
           <w:tcPr>
-            <w:tcW w:w="1980" w:type="dxa"/>
-          </w:tcPr>
-          <w:p>
-            <w:pPr>
-              <w:rPr>
-                <w:rFonts w:hint="eastAsia"/>
-              </w:rPr>
-            </w:pPr>
-          </w:p>
-        </w:tc>
-        <w:tc>
-          <w:tcPr>
-            <w:tcW w:w="7036" w:type="dxa"/>
-          </w:tcPr>
-          <w:p>
-            <w:pPr>
-              <w:rPr>
-                <w:rFonts w:hint="eastAsia"/>
-              </w:rPr>
-            </w:pPr>
+            <w:tcW w:w="1749" w:type="dxa"/>
+            <w:vMerge/>
+            <w:vAlign w:val="center"/>
+          </w:tcPr>
+          <w:p/>
+        </w:tc>
+        <w:tc>
+          <w:tcPr>
+            <w:tcW w:w="656" w:type="dxa"/>
+            <w:vAlign w:val="center"/>
+          </w:tcPr>
+          <w:p>
+            <w:r>
+              <w:rPr>
+                <w:rFonts w:hint="eastAsia"/>
+              </w:rPr>
+              <w:t>p</w:t>
+            </w:r>
+            <w:r>
+              <w:t>ost</w:t>
+            </w:r>
+          </w:p>
+        </w:tc>
+        <w:tc>
+          <w:tcPr>
+            <w:tcW w:w="6611" w:type="dxa"/>
+            <w:vAlign w:val="center"/>
+          </w:tcPr>
+          <w:p>
+            <w:r>
+              <w:rPr>
+                <w:rFonts w:hint="eastAsia"/>
+              </w:rPr>
+              <w:t>방 만든다</w:t>
+            </w:r>
           </w:p>
         </w:tc>
       </w:tr>
       <w:tr>
         <w:tc>
           <w:tcPr>
-            <w:tcW w:w="1980" w:type="dxa"/>
-          </w:tcPr>
-          <w:p>
-            <w:pPr>
-              <w:rPr>
-                <w:rFonts w:hint="eastAsia"/>
-              </w:rPr>
-            </w:pPr>
-          </w:p>
-        </w:tc>
-        <w:tc>
-          <w:tcPr>
-            <w:tcW w:w="7036" w:type="dxa"/>
-          </w:tcPr>
-          <w:p>
-            <w:pPr>
-              <w:rPr>
-                <w:rFonts w:hint="eastAsia"/>
-              </w:rPr>
-            </w:pPr>
-          </w:p>
+            <w:tcW w:w="1749" w:type="dxa"/>
+            <w:vAlign w:val="center"/>
+          </w:tcPr>
+          <w:p/>
+        </w:tc>
+        <w:tc>
+          <w:tcPr>
+            <w:tcW w:w="656" w:type="dxa"/>
+            <w:vAlign w:val="center"/>
+          </w:tcPr>
+          <w:p/>
+        </w:tc>
+        <w:tc>
+          <w:tcPr>
+            <w:tcW w:w="6611" w:type="dxa"/>
+            <w:vAlign w:val="center"/>
+          </w:tcPr>
+          <w:p/>
         </w:tc>
       </w:tr>
       <w:tr>
         <w:tc>
           <w:tcPr>
-            <w:tcW w:w="1980" w:type="dxa"/>
-          </w:tcPr>
-          <w:p>
-            <w:pPr>
-              <w:rPr>
-                <w:rFonts w:hint="eastAsia"/>
-              </w:rPr>
-            </w:pPr>
-          </w:p>
-        </w:tc>
-        <w:tc>
-          <w:tcPr>
-            <w:tcW w:w="7036" w:type="dxa"/>
-          </w:tcPr>
-          <w:p>
-            <w:pPr>
-              <w:rPr>
-                <w:rFonts w:hint="eastAsia"/>
-              </w:rPr>
-            </w:pPr>
-          </w:p>
+            <w:tcW w:w="1749" w:type="dxa"/>
+            <w:vAlign w:val="center"/>
+          </w:tcPr>
+          <w:p/>
+        </w:tc>
+        <w:tc>
+          <w:tcPr>
+            <w:tcW w:w="656" w:type="dxa"/>
+            <w:vAlign w:val="center"/>
+          </w:tcPr>
+          <w:p/>
+        </w:tc>
+        <w:tc>
+          <w:tcPr>
+            <w:tcW w:w="6611" w:type="dxa"/>
+            <w:vAlign w:val="center"/>
+          </w:tcPr>
+          <w:p/>
         </w:tc>
       </w:tr>
       <w:tr>
         <w:tc>
           <w:tcPr>
-            <w:tcW w:w="1980" w:type="dxa"/>
-          </w:tcPr>
-          <w:p>
-            <w:pPr>
-              <w:rPr>
-                <w:rFonts w:hint="eastAsia"/>
-              </w:rPr>
-            </w:pPr>
-          </w:p>
-        </w:tc>
-        <w:tc>
-          <w:tcPr>
-            <w:tcW w:w="7036" w:type="dxa"/>
-          </w:tcPr>
-          <w:p>
-            <w:pPr>
-              <w:rPr>
-                <w:rFonts w:hint="eastAsia"/>
-              </w:rPr>
-            </w:pPr>
-          </w:p>
+            <w:tcW w:w="1749" w:type="dxa"/>
+            <w:vAlign w:val="center"/>
+          </w:tcPr>
+          <w:p/>
+        </w:tc>
+        <w:tc>
+          <w:tcPr>
+            <w:tcW w:w="656" w:type="dxa"/>
+            <w:vAlign w:val="center"/>
+          </w:tcPr>
+          <w:p/>
+        </w:tc>
+        <w:tc>
+          <w:tcPr>
+            <w:tcW w:w="6611" w:type="dxa"/>
+            <w:vAlign w:val="center"/>
+          </w:tcPr>
+          <w:p/>
         </w:tc>
       </w:tr>
       <w:tr>
         <w:tc>
           <w:tcPr>
-            <w:tcW w:w="1980" w:type="dxa"/>
-          </w:tcPr>
-          <w:p>
-            <w:pPr>
-              <w:rPr>
-                <w:rFonts w:hint="eastAsia"/>
-              </w:rPr>
-            </w:pPr>
-          </w:p>
-        </w:tc>
-        <w:tc>
-          <w:tcPr>
-            <w:tcW w:w="7036" w:type="dxa"/>
-          </w:tcPr>
-          <w:p>
-            <w:pPr>
-              <w:rPr>
-                <w:rFonts w:hint="eastAsia"/>
-              </w:rPr>
-            </w:pPr>
-          </w:p>
+            <w:tcW w:w="1749" w:type="dxa"/>
+            <w:vAlign w:val="center"/>
+          </w:tcPr>
+          <w:p/>
+        </w:tc>
+        <w:tc>
+          <w:tcPr>
+            <w:tcW w:w="656" w:type="dxa"/>
+            <w:vAlign w:val="center"/>
+          </w:tcPr>
+          <w:p/>
+        </w:tc>
+        <w:tc>
+          <w:tcPr>
+            <w:tcW w:w="6611" w:type="dxa"/>
+            <w:vAlign w:val="center"/>
+          </w:tcPr>
+          <w:p/>
         </w:tc>
       </w:tr>
     </w:tbl>
-    <w:p>
-      <w:pPr>
-        <w:rPr>
-          <w:rFonts w:hint="eastAsia"/>
-        </w:rPr>
-      </w:pPr>
-    </w:p>
+    <w:p/>
     <w:sectPr>
       <w:pgSz w:w="11906" w:h="16838"/>
       <w:pgMar w:top="1701" w:right="1440" w:bottom="1440" w:left="1440" w:header="851" w:footer="992" w:gutter="0"/>

--- a/typescript/omnifit/drone/server/protocal.docx
+++ b/typescript/omnifit/drone/server/protocal.docx
@@ -2,6 +2,22 @@
 <file path=word/document.xml><?xml version="1.0" encoding="utf-8"?>
 <w:document xmlns:wpc="http://schemas.microsoft.com/office/word/2010/wordprocessingCanvas" xmlns:cx="http://schemas.microsoft.com/office/drawing/2014/chartex" xmlns:cx1="http://schemas.microsoft.com/office/drawing/2015/9/8/chartex" xmlns:cx2="http://schemas.microsoft.com/office/drawing/2015/10/21/chartex" xmlns:cx3="http://schemas.microsoft.com/office/drawing/2016/5/9/chartex" xmlns:cx4="http://schemas.microsoft.com/office/drawing/2016/5/10/chartex" xmlns:cx5="http://schemas.microsoft.com/office/drawing/2016/5/11/chartex" xmlns:cx6="http://schemas.microsoft.com/office/drawing/2016/5/12/chartex" xmlns:cx7="http://schemas.microsoft.com/office/drawing/2016/5/13/chartex" xmlns:cx8="http://schemas.microsoft.com/office/drawing/2016/5/14/chartex" xmlns:mc="http://schemas.openxmlformats.org/markup-compatibility/2006" xmlns:aink="http://schemas.microsoft.com/office/drawing/2016/ink" xmlns:am3d="http://schemas.microsoft.com/office/drawing/2017/model3d" xmlns:o="urn:schemas-microsoft-com:office:office" xmlns:r="http://schemas.openxmlformats.org/officeDocument/2006/relationships" xmlns:m="http://schemas.openxmlformats.org/officeDocument/2006/math" xmlns:v="urn:schemas-microsoft-com:vml" xmlns:wp14="http://schemas.microsoft.com/office/word/2010/wordprocessingDrawing" xmlns:wp="http://schemas.openxmlformats.org/drawingml/2006/wordprocessingDrawing" xmlns:w10="urn:schemas-microsoft-com:office:word" xmlns:w="http://schemas.openxmlformats.org/wordprocessingml/2006/main" xmlns:w14="http://schemas.microsoft.com/office/word/2010/wordml" xmlns:w15="http://schemas.microsoft.com/office/word/2012/wordml" xmlns:w16cid="http://schemas.microsoft.com/office/word/2016/wordml/cid" xmlns:w16se="http://schemas.microsoft.com/office/word/2015/wordml/symex" xmlns:wpg="http://schemas.microsoft.com/office/word/2010/wordprocessingGroup" xmlns:wpi="http://schemas.microsoft.com/office/word/2010/wordprocessingInk" xmlns:wne="http://schemas.microsoft.com/office/word/2006/wordml" xmlns:wps="http://schemas.microsoft.com/office/word/2010/wordprocessingShape" mc:Ignorable="w14 w15 w16se w16cid wp14">
   <w:body>
+    <w:p>
+      <w:pPr>
+        <w:rPr>
+          <w:rFonts w:hint="eastAsia"/>
+        </w:rPr>
+      </w:pPr>
+      <w:r>
+        <w:rPr>
+          <w:rFonts w:hint="eastAsia"/>
+        </w:rPr>
+        <w:t>r</w:t>
+      </w:r>
+      <w:r>
+        <w:t>equest</w:t>
+      </w:r>
+    </w:p>
     <w:p>
       <w:r>
         <w:rPr>
@@ -30,11 +46,6 @@
             <w:tcW w:w="1980" w:type="dxa"/>
           </w:tcPr>
           <w:p>
-            <w:pPr>
-              <w:rPr>
-                <w:rFonts w:hint="eastAsia"/>
-              </w:rPr>
-            </w:pPr>
             <w:r>
               <w:rPr>
                 <w:rFonts w:hint="eastAsia"/>
@@ -78,13 +89,56 @@
       </w:tr>
       <w:tr>
         <w:trPr>
-          <w:trHeight w:val="174"/>
+          <w:trHeight w:val="229"/>
         </w:trPr>
         <w:tc>
           <w:tcPr>
             <w:tcW w:w="1980" w:type="dxa"/>
           </w:tcPr>
           <w:p>
+            <w:r>
+              <w:rPr>
+                <w:rFonts w:hint="eastAsia"/>
+              </w:rPr>
+              <w:t>m</w:t>
+            </w:r>
+            <w:r>
+              <w:t>ethod</w:t>
+            </w:r>
+          </w:p>
+        </w:tc>
+        <w:tc>
+          <w:tcPr>
+            <w:tcW w:w="3810" w:type="dxa"/>
+          </w:tcPr>
+          <w:p/>
+        </w:tc>
+        <w:tc>
+          <w:tcPr>
+            <w:tcW w:w="3226" w:type="dxa"/>
+          </w:tcPr>
+          <w:p>
+            <w:r>
+              <w:rPr>
+                <w:rFonts w:hint="eastAsia"/>
+              </w:rPr>
+              <w:t>s</w:t>
+            </w:r>
+            <w:r>
+              <w:t>tring</w:t>
+            </w:r>
+          </w:p>
+        </w:tc>
+      </w:tr>
+      <w:tr>
+        <w:trPr>
+          <w:trHeight w:val="111"/>
+        </w:trPr>
+        <w:tc>
+          <w:tcPr>
+            <w:tcW w:w="1980" w:type="dxa"/>
+          </w:tcPr>
+          <w:p>
             <w:pPr>
               <w:rPr>
                 <w:rFonts w:hint="eastAsia"/>
@@ -94,10 +148,10 @@
               <w:rPr>
                 <w:rFonts w:hint="eastAsia"/>
               </w:rPr>
-              <w:t>m</w:t>
-            </w:r>
-            <w:r>
-              <w:t>ethod</w:t>
+              <w:t>s</w:t>
+            </w:r>
+            <w:r>
+              <w:t>tatus</w:t>
             </w:r>
           </w:p>
         </w:tc>
@@ -105,33 +159,29 @@
           <w:tcPr>
             <w:tcW w:w="3810" w:type="dxa"/>
           </w:tcPr>
+          <w:p/>
+        </w:tc>
+        <w:tc>
+          <w:tcPr>
+            <w:tcW w:w="3226" w:type="dxa"/>
+          </w:tcPr>
           <w:p>
             <w:pPr>
               <w:rPr>
                 <w:rFonts w:hint="eastAsia"/>
               </w:rPr>
             </w:pPr>
-          </w:p>
-        </w:tc>
-        <w:tc>
-          <w:tcPr>
-            <w:tcW w:w="3226" w:type="dxa"/>
-          </w:tcPr>
-          <w:p>
-            <w:pPr>
-              <w:rPr>
-                <w:rFonts w:hint="eastAsia"/>
-              </w:rPr>
-            </w:pPr>
-            <w:r>
-              <w:rPr>
-                <w:rFonts w:hint="eastAsia"/>
-              </w:rPr>
-              <w:t>s</w:t>
-            </w:r>
-            <w:r>
-              <w:t>tring</w:t>
-            </w:r>
+            <w:r>
+              <w:rPr>
+                <w:rFonts w:hint="eastAsia"/>
+              </w:rPr>
+              <w:t>n</w:t>
+            </w:r>
+            <w:r>
+              <w:t>umber</w:t>
+            </w:r>
+            <w:bookmarkStart w:id="0" w:name="_GoBack"/>
+            <w:bookmarkEnd w:id="0"/>
           </w:p>
         </w:tc>
       </w:tr>
@@ -177,10 +227,7 @@
       </w:tr>
     </w:tbl>
     <w:p/>
-    <w:p>
-      <w:bookmarkStart w:id="0" w:name="_GoBack"/>
-      <w:bookmarkEnd w:id="0"/>
-    </w:p>
+    <w:p/>
     <w:p>
       <w:r>
         <w:rPr>
@@ -392,6 +439,7 @@
       </w:tr>
     </w:tbl>
     <w:p/>
+    <w:p/>
     <w:sectPr>
       <w:pgSz w:w="11906" w:h="16838"/>
       <w:pgMar w:top="1701" w:right="1440" w:bottom="1440" w:left="1440" w:header="851" w:footer="992" w:gutter="0"/>
@@ -400,6 +448,56 @@
     </w:sectPr>
   </w:body>
 </w:document>
+</file>
+
+<file path=word/endnotes.xml><?xml version="1.0" encoding="utf-8"?>
+<w:endnotes xmlns:wpc="http://schemas.microsoft.com/office/word/2010/wordprocessingCanvas" xmlns:cx="http://schemas.microsoft.com/office/drawing/2014/chartex" xmlns:cx1="http://schemas.microsoft.com/office/drawing/2015/9/8/chartex" xmlns:cx2="http://schemas.microsoft.com/office/drawing/2015/10/21/chartex" xmlns:cx3="http://schemas.microsoft.com/office/drawing/2016/5/9/chartex" xmlns:cx4="http://schemas.microsoft.com/office/drawing/2016/5/10/chartex" xmlns:cx5="http://schemas.microsoft.com/office/drawing/2016/5/11/chartex" xmlns:cx6="http://schemas.microsoft.com/office/drawing/2016/5/12/chartex" xmlns:cx7="http://schemas.microsoft.com/office/drawing/2016/5/13/chartex" xmlns:cx8="http://schemas.microsoft.com/office/drawing/2016/5/14/chartex" xmlns:mc="http://schemas.openxmlformats.org/markup-compatibility/2006" xmlns:aink="http://schemas.microsoft.com/office/drawing/2016/ink" xmlns:am3d="http://schemas.microsoft.com/office/drawing/2017/model3d" xmlns:o="urn:schemas-microsoft-com:office:office" xmlns:r="http://schemas.openxmlformats.org/officeDocument/2006/relationships" xmlns:m="http://schemas.openxmlformats.org/officeDocument/2006/math" xmlns:v="urn:schemas-microsoft-com:vml" xmlns:wp14="http://schemas.microsoft.com/office/word/2010/wordprocessingDrawing" xmlns:wp="http://schemas.openxmlformats.org/drawingml/2006/wordprocessingDrawing" xmlns:w10="urn:schemas-microsoft-com:office:word" xmlns:w="http://schemas.openxmlformats.org/wordprocessingml/2006/main" xmlns:w14="http://schemas.microsoft.com/office/word/2010/wordml" xmlns:w15="http://schemas.microsoft.com/office/word/2012/wordml" xmlns:w16cid="http://schemas.microsoft.com/office/word/2016/wordml/cid" xmlns:w16se="http://schemas.microsoft.com/office/word/2015/wordml/symex" xmlns:wpg="http://schemas.microsoft.com/office/word/2010/wordprocessingGroup" xmlns:wpi="http://schemas.microsoft.com/office/word/2010/wordprocessingInk" xmlns:wne="http://schemas.microsoft.com/office/word/2006/wordml" xmlns:wps="http://schemas.microsoft.com/office/word/2010/wordprocessingShape" mc:Ignorable="w14 w15 w16se w16cid wp14">
+  <w:endnote w:type="separator" w:id="-1">
+    <w:p>
+      <w:pPr>
+        <w:spacing w:after="0" w:line="240" w:lineRule="auto"/>
+      </w:pPr>
+      <w:r>
+        <w:separator/>
+      </w:r>
+    </w:p>
+  </w:endnote>
+  <w:endnote w:type="continuationSeparator" w:id="0">
+    <w:p>
+      <w:pPr>
+        <w:spacing w:after="0" w:line="240" w:lineRule="auto"/>
+      </w:pPr>
+      <w:r>
+        <w:continuationSeparator/>
+      </w:r>
+    </w:p>
+  </w:endnote>
+</w:endnotes>
+</file>
+
+<file path=word/footnotes.xml><?xml version="1.0" encoding="utf-8"?>
+<w:footnotes xmlns:wpc="http://schemas.microsoft.com/office/word/2010/wordprocessingCanvas" xmlns:cx="http://schemas.microsoft.com/office/drawing/2014/chartex" xmlns:cx1="http://schemas.microsoft.com/office/drawing/2015/9/8/chartex" xmlns:cx2="http://schemas.microsoft.com/office/drawing/2015/10/21/chartex" xmlns:cx3="http://schemas.microsoft.com/office/drawing/2016/5/9/chartex" xmlns:cx4="http://schemas.microsoft.com/office/drawing/2016/5/10/chartex" xmlns:cx5="http://schemas.microsoft.com/office/drawing/2016/5/11/chartex" xmlns:cx6="http://schemas.microsoft.com/office/drawing/2016/5/12/chartex" xmlns:cx7="http://schemas.microsoft.com/office/drawing/2016/5/13/chartex" xmlns:cx8="http://schemas.microsoft.com/office/drawing/2016/5/14/chartex" xmlns:mc="http://schemas.openxmlformats.org/markup-compatibility/2006" xmlns:aink="http://schemas.microsoft.com/office/drawing/2016/ink" xmlns:am3d="http://schemas.microsoft.com/office/drawing/2017/model3d" xmlns:o="urn:schemas-microsoft-com:office:office" xmlns:r="http://schemas.openxmlformats.org/officeDocument/2006/relationships" xmlns:m="http://schemas.openxmlformats.org/officeDocument/2006/math" xmlns:v="urn:schemas-microsoft-com:vml" xmlns:wp14="http://schemas.microsoft.com/office/word/2010/wordprocessingDrawing" xmlns:wp="http://schemas.openxmlformats.org/drawingml/2006/wordprocessingDrawing" xmlns:w10="urn:schemas-microsoft-com:office:word" xmlns:w="http://schemas.openxmlformats.org/wordprocessingml/2006/main" xmlns:w14="http://schemas.microsoft.com/office/word/2010/wordml" xmlns:w15="http://schemas.microsoft.com/office/word/2012/wordml" xmlns:w16cid="http://schemas.microsoft.com/office/word/2016/wordml/cid" xmlns:w16se="http://schemas.microsoft.com/office/word/2015/wordml/symex" xmlns:wpg="http://schemas.microsoft.com/office/word/2010/wordprocessingGroup" xmlns:wpi="http://schemas.microsoft.com/office/word/2010/wordprocessingInk" xmlns:wne="http://schemas.microsoft.com/office/word/2006/wordml" xmlns:wps="http://schemas.microsoft.com/office/word/2010/wordprocessingShape" mc:Ignorable="w14 w15 w16se w16cid wp14">
+  <w:footnote w:type="separator" w:id="-1">
+    <w:p>
+      <w:pPr>
+        <w:spacing w:after="0" w:line="240" w:lineRule="auto"/>
+      </w:pPr>
+      <w:r>
+        <w:separator/>
+      </w:r>
+    </w:p>
+  </w:footnote>
+  <w:footnote w:type="continuationSeparator" w:id="0">
+    <w:p>
+      <w:pPr>
+        <w:spacing w:after="0" w:line="240" w:lineRule="auto"/>
+      </w:pPr>
+      <w:r>
+        <w:continuationSeparator/>
+      </w:r>
+    </w:p>
+  </w:footnote>
+</w:footnotes>
 </file>
 
 <file path=word/styles.xml><?xml version="1.0" encoding="utf-8"?>
@@ -853,6 +951,50 @@
       </w:tblBorders>
     </w:tblPr>
   </w:style>
+  <w:style w:type="paragraph" w:styleId="a4">
+    <w:name w:val="header"/>
+    <w:basedOn w:val="a"/>
+    <w:link w:val="Char"/>
+    <w:uiPriority w:val="99"/>
+    <w:unhideWhenUsed/>
+    <w:rsid w:val="00F62B0F"/>
+    <w:pPr>
+      <w:tabs>
+        <w:tab w:val="center" w:pos="4513"/>
+        <w:tab w:val="right" w:pos="9026"/>
+      </w:tabs>
+      <w:snapToGrid w:val="0"/>
+    </w:pPr>
+  </w:style>
+  <w:style w:type="character" w:customStyle="1" w:styleId="Char">
+    <w:name w:val="머리글 Char"/>
+    <w:basedOn w:val="a0"/>
+    <w:link w:val="a4"/>
+    <w:uiPriority w:val="99"/>
+    <w:rsid w:val="00F62B0F"/>
+  </w:style>
+  <w:style w:type="paragraph" w:styleId="a5">
+    <w:name w:val="footer"/>
+    <w:basedOn w:val="a"/>
+    <w:link w:val="Char0"/>
+    <w:uiPriority w:val="99"/>
+    <w:unhideWhenUsed/>
+    <w:rsid w:val="00F62B0F"/>
+    <w:pPr>
+      <w:tabs>
+        <w:tab w:val="center" w:pos="4513"/>
+        <w:tab w:val="right" w:pos="9026"/>
+      </w:tabs>
+      <w:snapToGrid w:val="0"/>
+    </w:pPr>
+  </w:style>
+  <w:style w:type="character" w:customStyle="1" w:styleId="Char0">
+    <w:name w:val="바닥글 Char"/>
+    <w:basedOn w:val="a0"/>
+    <w:link w:val="a5"/>
+    <w:uiPriority w:val="99"/>
+    <w:rsid w:val="00F62B0F"/>
+  </w:style>
 </w:styles>
 </file>
 

--- a/typescript/omnifit/drone/server/protocal.docx
+++ b/typescript/omnifit/drone/server/protocal.docx
@@ -3,11 +3,6 @@
 <w:document xmlns:wpc="http://schemas.microsoft.com/office/word/2010/wordprocessingCanvas" xmlns:cx="http://schemas.microsoft.com/office/drawing/2014/chartex" xmlns:cx1="http://schemas.microsoft.com/office/drawing/2015/9/8/chartex" xmlns:cx2="http://schemas.microsoft.com/office/drawing/2015/10/21/chartex" xmlns:cx3="http://schemas.microsoft.com/office/drawing/2016/5/9/chartex" xmlns:cx4="http://schemas.microsoft.com/office/drawing/2016/5/10/chartex" xmlns:cx5="http://schemas.microsoft.com/office/drawing/2016/5/11/chartex" xmlns:cx6="http://schemas.microsoft.com/office/drawing/2016/5/12/chartex" xmlns:cx7="http://schemas.microsoft.com/office/drawing/2016/5/13/chartex" xmlns:cx8="http://schemas.microsoft.com/office/drawing/2016/5/14/chartex" xmlns:mc="http://schemas.openxmlformats.org/markup-compatibility/2006" xmlns:aink="http://schemas.microsoft.com/office/drawing/2016/ink" xmlns:am3d="http://schemas.microsoft.com/office/drawing/2017/model3d" xmlns:o="urn:schemas-microsoft-com:office:office" xmlns:r="http://schemas.openxmlformats.org/officeDocument/2006/relationships" xmlns:m="http://schemas.openxmlformats.org/officeDocument/2006/math" xmlns:v="urn:schemas-microsoft-com:vml" xmlns:wp14="http://schemas.microsoft.com/office/word/2010/wordprocessingDrawing" xmlns:wp="http://schemas.openxmlformats.org/drawingml/2006/wordprocessingDrawing" xmlns:w10="urn:schemas-microsoft-com:office:word" xmlns:w="http://schemas.openxmlformats.org/wordprocessingml/2006/main" xmlns:w14="http://schemas.microsoft.com/office/word/2010/wordml" xmlns:w15="http://schemas.microsoft.com/office/word/2012/wordml" xmlns:w16cid="http://schemas.microsoft.com/office/word/2016/wordml/cid" xmlns:w16se="http://schemas.microsoft.com/office/word/2015/wordml/symex" xmlns:wpg="http://schemas.microsoft.com/office/word/2010/wordprocessingGroup" xmlns:wpi="http://schemas.microsoft.com/office/word/2010/wordprocessingInk" xmlns:wne="http://schemas.microsoft.com/office/word/2006/wordml" xmlns:wps="http://schemas.microsoft.com/office/word/2010/wordprocessingShape" mc:Ignorable="w14 w15 w16se w16cid wp14">
   <w:body>
     <w:p>
-      <w:pPr>
-        <w:rPr>
-          <w:rFonts w:hint="eastAsia"/>
-        </w:rPr>
-      </w:pPr>
       <w:r>
         <w:rPr>
           <w:rFonts w:hint="eastAsia"/>
@@ -139,11 +134,6 @@
             <w:tcW w:w="1980" w:type="dxa"/>
           </w:tcPr>
           <w:p>
-            <w:pPr>
-              <w:rPr>
-                <w:rFonts w:hint="eastAsia"/>
-              </w:rPr>
-            </w:pPr>
             <w:r>
               <w:rPr>
                 <w:rFonts w:hint="eastAsia"/>
@@ -166,11 +156,6 @@
             <w:tcW w:w="3226" w:type="dxa"/>
           </w:tcPr>
           <w:p>
-            <w:pPr>
-              <w:rPr>
-                <w:rFonts w:hint="eastAsia"/>
-              </w:rPr>
-            </w:pPr>
             <w:r>
               <w:rPr>
                 <w:rFonts w:hint="eastAsia"/>
@@ -180,8 +165,6 @@
             <w:r>
               <w:t>umber</w:t>
             </w:r>
-            <w:bookmarkStart w:id="0" w:name="_GoBack"/>
-            <w:bookmarkEnd w:id="0"/>
           </w:p>
         </w:tc>
       </w:tr>
@@ -439,7 +422,196 @@
       </w:tr>
     </w:tbl>
     <w:p/>
-    <w:p/>
+    <w:p>
+      <w:r>
+        <w:rPr>
+          <w:rFonts w:hint="eastAsia"/>
+        </w:rPr>
+        <w:t>이벤트</w:t>
+      </w:r>
+    </w:p>
+    <w:tbl>
+      <w:tblPr>
+        <w:tblStyle w:val="a3"/>
+        <w:tblW w:w="0" w:type="auto"/>
+        <w:tblLook w:val="04A0" w:firstRow="1" w:lastRow="0" w:firstColumn="1" w:lastColumn="0" w:noHBand="0" w:noVBand="1"/>
+      </w:tblPr>
+      <w:tblGrid>
+        <w:gridCol w:w="1741"/>
+        <w:gridCol w:w="715"/>
+        <w:gridCol w:w="6560"/>
+      </w:tblGrid>
+      <w:tr>
+        <w:tc>
+          <w:tcPr>
+            <w:tcW w:w="1749" w:type="dxa"/>
+            <w:vMerge w:val="restart"/>
+            <w:vAlign w:val="center"/>
+          </w:tcPr>
+          <w:p>
+            <w:r>
+              <w:rPr>
+                <w:rFonts w:hint="eastAsia"/>
+              </w:rPr>
+              <w:t>r</w:t>
+            </w:r>
+            <w:r>
+              <w:t>ooms</w:t>
+            </w:r>
+          </w:p>
+        </w:tc>
+        <w:tc>
+          <w:tcPr>
+            <w:tcW w:w="656" w:type="dxa"/>
+            <w:vAlign w:val="center"/>
+          </w:tcPr>
+          <w:p>
+            <w:r>
+              <w:t>detail</w:t>
+            </w:r>
+          </w:p>
+        </w:tc>
+        <w:tc>
+          <w:tcPr>
+            <w:tcW w:w="6611" w:type="dxa"/>
+            <w:vAlign w:val="center"/>
+          </w:tcPr>
+          <w:p>
+            <w:r>
+              <w:rPr>
+                <w:rFonts w:hint="eastAsia"/>
+              </w:rPr>
+              <w:t>방에있는 사람들의 내용을 전송받는다.</w:t>
+            </w:r>
+            <w:bookmarkStart w:id="0" w:name="_GoBack"/>
+            <w:bookmarkEnd w:id="0"/>
+          </w:p>
+        </w:tc>
+      </w:tr>
+      <w:tr>
+        <w:tc>
+          <w:tcPr>
+            <w:tcW w:w="1749" w:type="dxa"/>
+            <w:vMerge/>
+            <w:vAlign w:val="center"/>
+          </w:tcPr>
+          <w:p/>
+        </w:tc>
+        <w:tc>
+          <w:tcPr>
+            <w:tcW w:w="656" w:type="dxa"/>
+            <w:vAlign w:val="center"/>
+          </w:tcPr>
+          <w:p/>
+        </w:tc>
+        <w:tc>
+          <w:tcPr>
+            <w:tcW w:w="6611" w:type="dxa"/>
+            <w:vAlign w:val="center"/>
+          </w:tcPr>
+          <w:p/>
+        </w:tc>
+      </w:tr>
+      <w:tr>
+        <w:tc>
+          <w:tcPr>
+            <w:tcW w:w="1749" w:type="dxa"/>
+            <w:vAlign w:val="center"/>
+          </w:tcPr>
+          <w:p/>
+        </w:tc>
+        <w:tc>
+          <w:tcPr>
+            <w:tcW w:w="656" w:type="dxa"/>
+            <w:vAlign w:val="center"/>
+          </w:tcPr>
+          <w:p/>
+        </w:tc>
+        <w:tc>
+          <w:tcPr>
+            <w:tcW w:w="6611" w:type="dxa"/>
+            <w:vAlign w:val="center"/>
+          </w:tcPr>
+          <w:p/>
+        </w:tc>
+      </w:tr>
+      <w:tr>
+        <w:tc>
+          <w:tcPr>
+            <w:tcW w:w="1749" w:type="dxa"/>
+            <w:vAlign w:val="center"/>
+          </w:tcPr>
+          <w:p/>
+        </w:tc>
+        <w:tc>
+          <w:tcPr>
+            <w:tcW w:w="656" w:type="dxa"/>
+            <w:vAlign w:val="center"/>
+          </w:tcPr>
+          <w:p/>
+        </w:tc>
+        <w:tc>
+          <w:tcPr>
+            <w:tcW w:w="6611" w:type="dxa"/>
+            <w:vAlign w:val="center"/>
+          </w:tcPr>
+          <w:p/>
+        </w:tc>
+      </w:tr>
+      <w:tr>
+        <w:tc>
+          <w:tcPr>
+            <w:tcW w:w="1749" w:type="dxa"/>
+            <w:vAlign w:val="center"/>
+          </w:tcPr>
+          <w:p/>
+        </w:tc>
+        <w:tc>
+          <w:tcPr>
+            <w:tcW w:w="656" w:type="dxa"/>
+            <w:vAlign w:val="center"/>
+          </w:tcPr>
+          <w:p/>
+        </w:tc>
+        <w:tc>
+          <w:tcPr>
+            <w:tcW w:w="6611" w:type="dxa"/>
+            <w:vAlign w:val="center"/>
+          </w:tcPr>
+          <w:p/>
+        </w:tc>
+      </w:tr>
+      <w:tr>
+        <w:tc>
+          <w:tcPr>
+            <w:tcW w:w="1749" w:type="dxa"/>
+            <w:vAlign w:val="center"/>
+          </w:tcPr>
+          <w:p/>
+        </w:tc>
+        <w:tc>
+          <w:tcPr>
+            <w:tcW w:w="656" w:type="dxa"/>
+            <w:vAlign w:val="center"/>
+          </w:tcPr>
+          <w:p/>
+        </w:tc>
+        <w:tc>
+          <w:tcPr>
+            <w:tcW w:w="6611" w:type="dxa"/>
+            <w:vAlign w:val="center"/>
+          </w:tcPr>
+          <w:p/>
+        </w:tc>
+      </w:tr>
+    </w:tbl>
+    <w:p>
+      <w:pPr>
+        <w:rPr>
+          <w:rFonts w:hint="eastAsia"/>
+        </w:rPr>
+      </w:pPr>
+    </w:p>
     <w:sectPr>
       <w:pgSz w:w="11906" w:h="16838"/>
       <w:pgMar w:top="1701" w:right="1440" w:bottom="1440" w:left="1440" w:header="851" w:footer="992" w:gutter="0"/>

--- a/typescript/omnifit/drone/server/protocal.docx
+++ b/typescript/omnifit/drone/server/protocal.docx
@@ -334,21 +334,60 @@
             <w:tcW w:w="1749" w:type="dxa"/>
             <w:vAlign w:val="center"/>
           </w:tcPr>
-          <w:p/>
+          <w:p>
+            <w:pPr>
+              <w:rPr>
+                <w:rFonts w:hint="eastAsia"/>
+              </w:rPr>
+            </w:pPr>
+            <w:r>
+              <w:rPr>
+                <w:rFonts w:hint="eastAsia"/>
+              </w:rPr>
+              <w:t>p</w:t>
+            </w:r>
+            <w:r>
+              <w:t>rofile</w:t>
+            </w:r>
+          </w:p>
         </w:tc>
         <w:tc>
           <w:tcPr>
             <w:tcW w:w="656" w:type="dxa"/>
             <w:vAlign w:val="center"/>
           </w:tcPr>
-          <w:p/>
+          <w:p>
+            <w:r>
+              <w:rPr>
+                <w:rFonts w:hint="eastAsia"/>
+              </w:rPr>
+              <w:t>p</w:t>
+            </w:r>
+            <w:r>
+              <w:t>ut</w:t>
+            </w:r>
+          </w:p>
         </w:tc>
         <w:tc>
           <w:tcPr>
             <w:tcW w:w="6611" w:type="dxa"/>
             <w:vAlign w:val="center"/>
           </w:tcPr>
-          <w:p/>
+          <w:p>
+            <w:pPr>
+              <w:rPr>
+                <w:rFonts w:hint="eastAsia"/>
+              </w:rPr>
+            </w:pPr>
+            <w:r>
+              <w:rPr>
+                <w:rFonts w:hint="eastAsia"/>
+              </w:rPr>
+              <w:t>프로필 업데이트</w:t>
+            </w:r>
+            <w:bookmarkStart w:id="0" w:name="_GoBack"/>
+            <w:bookmarkEnd w:id="0"/>
+          </w:p>
         </w:tc>
       </w:tr>
       <w:tr>
@@ -483,8 +522,6 @@
               </w:rPr>
               <w:t>방에있는 사람들의 내용을 전송받는다.</w:t>
             </w:r>
-            <w:bookmarkStart w:id="0" w:name="_GoBack"/>
-            <w:bookmarkEnd w:id="0"/>
           </w:p>
         </w:tc>
       </w:tr>
